--- a/Sistema de cotizaciones BI-Tecnología - Análisis y Especificaciones (v 1.0).docx
+++ b/Sistema de cotizaciones BI-Tecnología - Análisis y Especificaciones (v 1.0).docx
@@ -1412,8 +1412,8 @@
       <w:tblGrid>
         <w:gridCol w:w="3688"/>
         <w:gridCol w:w="1700"/>
-        <w:gridCol w:w="1598"/>
-        <w:gridCol w:w="1764"/>
+        <w:gridCol w:w="1597"/>
+        <w:gridCol w:w="1765"/>
         <w:gridCol w:w="1180"/>
       </w:tblGrid>
       <w:tr>
@@ -1495,7 +1495,7 @@
         </w:tc>
         <w:tc>
           <w:tcPr>
-            <w:tcW w:w="1598" w:type="dxa"/>
+            <w:tcW w:w="1597" w:type="dxa"/>
             <w:tcBorders/>
             <w:vAlign w:val="center"/>
           </w:tcPr>
@@ -1532,7 +1532,7 @@
         </w:tc>
         <w:tc>
           <w:tcPr>
-            <w:tcW w:w="1764" w:type="dxa"/>
+            <w:tcW w:w="1765" w:type="dxa"/>
             <w:tcBorders/>
             <w:vAlign w:val="center"/>
           </w:tcPr>
@@ -1682,7 +1682,7 @@
         </w:tc>
         <w:tc>
           <w:tcPr>
-            <w:tcW w:w="1598" w:type="dxa"/>
+            <w:tcW w:w="1597" w:type="dxa"/>
             <w:tcBorders>
               <w:top w:val="single" w:sz="8" w:space="0" w:color="ADADAD"/>
               <w:bottom w:val="single" w:sz="8" w:space="0" w:color="94DCF8"/>
@@ -1718,7 +1718,7 @@
         </w:tc>
         <w:tc>
           <w:tcPr>
-            <w:tcW w:w="1764" w:type="dxa"/>
+            <w:tcW w:w="1765" w:type="dxa"/>
             <w:tcBorders>
               <w:top w:val="single" w:sz="8" w:space="0" w:color="ADADAD"/>
               <w:bottom w:val="single" w:sz="8" w:space="0" w:color="94DCF8"/>
@@ -1864,7 +1864,7 @@
         </w:tc>
         <w:tc>
           <w:tcPr>
-            <w:tcW w:w="1598" w:type="dxa"/>
+            <w:tcW w:w="1597" w:type="dxa"/>
             <w:tcBorders>
               <w:bottom w:val="single" w:sz="8" w:space="0" w:color="94DCF8"/>
             </w:tcBorders>
@@ -1899,7 +1899,7 @@
         </w:tc>
         <w:tc>
           <w:tcPr>
-            <w:tcW w:w="1764" w:type="dxa"/>
+            <w:tcW w:w="1765" w:type="dxa"/>
             <w:tcBorders>
               <w:bottom w:val="single" w:sz="8" w:space="0" w:color="94DCF8"/>
             </w:tcBorders>
@@ -2042,7 +2042,7 @@
         </w:tc>
         <w:tc>
           <w:tcPr>
-            <w:tcW w:w="1598" w:type="dxa"/>
+            <w:tcW w:w="1597" w:type="dxa"/>
             <w:tcBorders>
               <w:bottom w:val="single" w:sz="8" w:space="0" w:color="94DCF8"/>
             </w:tcBorders>
@@ -2077,7 +2077,7 @@
         </w:tc>
         <w:tc>
           <w:tcPr>
-            <w:tcW w:w="1764" w:type="dxa"/>
+            <w:tcW w:w="1765" w:type="dxa"/>
             <w:tcBorders>
               <w:bottom w:val="single" w:sz="8" w:space="0" w:color="94DCF8"/>
             </w:tcBorders>
@@ -2220,7 +2220,7 @@
         </w:tc>
         <w:tc>
           <w:tcPr>
-            <w:tcW w:w="1598" w:type="dxa"/>
+            <w:tcW w:w="1597" w:type="dxa"/>
             <w:tcBorders>
               <w:bottom w:val="single" w:sz="8" w:space="0" w:color="94DCF8"/>
             </w:tcBorders>
@@ -2255,7 +2255,7 @@
         </w:tc>
         <w:tc>
           <w:tcPr>
-            <w:tcW w:w="1764" w:type="dxa"/>
+            <w:tcW w:w="1765" w:type="dxa"/>
             <w:tcBorders>
               <w:bottom w:val="single" w:sz="8" w:space="0" w:color="94DCF8"/>
             </w:tcBorders>
@@ -2398,7 +2398,7 @@
         </w:tc>
         <w:tc>
           <w:tcPr>
-            <w:tcW w:w="1598" w:type="dxa"/>
+            <w:tcW w:w="1597" w:type="dxa"/>
             <w:tcBorders>
               <w:bottom w:val="single" w:sz="8" w:space="0" w:color="94DCF8"/>
             </w:tcBorders>
@@ -2433,7 +2433,7 @@
         </w:tc>
         <w:tc>
           <w:tcPr>
-            <w:tcW w:w="1764" w:type="dxa"/>
+            <w:tcW w:w="1765" w:type="dxa"/>
             <w:tcBorders>
               <w:bottom w:val="single" w:sz="8" w:space="0" w:color="94DCF8"/>
             </w:tcBorders>
@@ -2575,7 +2575,7 @@
         </w:tc>
         <w:tc>
           <w:tcPr>
-            <w:tcW w:w="1598" w:type="dxa"/>
+            <w:tcW w:w="1597" w:type="dxa"/>
             <w:tcBorders>
               <w:bottom w:val="single" w:sz="8" w:space="0" w:color="94DCF8"/>
             </w:tcBorders>
@@ -2610,7 +2610,7 @@
         </w:tc>
         <w:tc>
           <w:tcPr>
-            <w:tcW w:w="1764" w:type="dxa"/>
+            <w:tcW w:w="1765" w:type="dxa"/>
             <w:tcBorders>
               <w:bottom w:val="single" w:sz="8" w:space="0" w:color="94DCF8"/>
             </w:tcBorders>
@@ -2753,7 +2753,7 @@
         </w:tc>
         <w:tc>
           <w:tcPr>
-            <w:tcW w:w="1598" w:type="dxa"/>
+            <w:tcW w:w="1597" w:type="dxa"/>
             <w:tcBorders>
               <w:bottom w:val="single" w:sz="8" w:space="0" w:color="94DCF8"/>
             </w:tcBorders>
@@ -2788,7 +2788,7 @@
         </w:tc>
         <w:tc>
           <w:tcPr>
-            <w:tcW w:w="1764" w:type="dxa"/>
+            <w:tcW w:w="1765" w:type="dxa"/>
             <w:tcBorders>
               <w:bottom w:val="single" w:sz="8" w:space="0" w:color="94DCF8"/>
             </w:tcBorders>
@@ -2929,7 +2929,7 @@
         </w:tc>
         <w:tc>
           <w:tcPr>
-            <w:tcW w:w="1598" w:type="dxa"/>
+            <w:tcW w:w="1597" w:type="dxa"/>
             <w:tcBorders>
               <w:bottom w:val="single" w:sz="8" w:space="0" w:color="94DCF8"/>
             </w:tcBorders>
@@ -2963,7 +2963,7 @@
         </w:tc>
         <w:tc>
           <w:tcPr>
-            <w:tcW w:w="1764" w:type="dxa"/>
+            <w:tcW w:w="1765" w:type="dxa"/>
             <w:tcBorders>
               <w:bottom w:val="single" w:sz="8" w:space="0" w:color="94DCF8"/>
             </w:tcBorders>
@@ -3128,7 +3128,7 @@
         </w:tc>
         <w:tc>
           <w:tcPr>
-            <w:tcW w:w="1598" w:type="dxa"/>
+            <w:tcW w:w="1597" w:type="dxa"/>
             <w:tcBorders>
               <w:bottom w:val="single" w:sz="8" w:space="0" w:color="94DCF8"/>
             </w:tcBorders>
@@ -3185,7 +3185,7 @@
         </w:tc>
         <w:tc>
           <w:tcPr>
-            <w:tcW w:w="1764" w:type="dxa"/>
+            <w:tcW w:w="1765" w:type="dxa"/>
             <w:tcBorders>
               <w:bottom w:val="single" w:sz="8" w:space="0" w:color="94DCF8"/>
             </w:tcBorders>
@@ -3350,7 +3350,7 @@
         </w:tc>
         <w:tc>
           <w:tcPr>
-            <w:tcW w:w="1598" w:type="dxa"/>
+            <w:tcW w:w="1597" w:type="dxa"/>
             <w:tcBorders>
               <w:bottom w:val="single" w:sz="8" w:space="0" w:color="94DCF8"/>
             </w:tcBorders>
@@ -3385,7 +3385,7 @@
         </w:tc>
         <w:tc>
           <w:tcPr>
-            <w:tcW w:w="1764" w:type="dxa"/>
+            <w:tcW w:w="1765" w:type="dxa"/>
             <w:tcBorders>
               <w:bottom w:val="single" w:sz="8" w:space="0" w:color="94DCF8"/>
             </w:tcBorders>
@@ -3528,7 +3528,7 @@
         </w:tc>
         <w:tc>
           <w:tcPr>
-            <w:tcW w:w="1598" w:type="dxa"/>
+            <w:tcW w:w="1597" w:type="dxa"/>
             <w:tcBorders>
               <w:bottom w:val="single" w:sz="8" w:space="0" w:color="94DCF8"/>
             </w:tcBorders>
@@ -3563,7 +3563,7 @@
         </w:tc>
         <w:tc>
           <w:tcPr>
-            <w:tcW w:w="1764" w:type="dxa"/>
+            <w:tcW w:w="1765" w:type="dxa"/>
             <w:tcBorders>
               <w:bottom w:val="single" w:sz="8" w:space="0" w:color="94DCF8"/>
             </w:tcBorders>
@@ -3728,7 +3728,7 @@
         </w:tc>
         <w:tc>
           <w:tcPr>
-            <w:tcW w:w="1598" w:type="dxa"/>
+            <w:tcW w:w="1597" w:type="dxa"/>
             <w:tcBorders>
               <w:bottom w:val="single" w:sz="8" w:space="0" w:color="94DCF8"/>
             </w:tcBorders>
@@ -3763,7 +3763,7 @@
         </w:tc>
         <w:tc>
           <w:tcPr>
-            <w:tcW w:w="1764" w:type="dxa"/>
+            <w:tcW w:w="1765" w:type="dxa"/>
             <w:tcBorders>
               <w:bottom w:val="single" w:sz="8" w:space="0" w:color="94DCF8"/>
             </w:tcBorders>
@@ -3906,7 +3906,7 @@
         </w:tc>
         <w:tc>
           <w:tcPr>
-            <w:tcW w:w="1598" w:type="dxa"/>
+            <w:tcW w:w="1597" w:type="dxa"/>
             <w:tcBorders>
               <w:bottom w:val="single" w:sz="8" w:space="0" w:color="94DCF8"/>
             </w:tcBorders>
@@ -3941,7 +3941,7 @@
         </w:tc>
         <w:tc>
           <w:tcPr>
-            <w:tcW w:w="1764" w:type="dxa"/>
+            <w:tcW w:w="1765" w:type="dxa"/>
             <w:tcBorders>
               <w:bottom w:val="single" w:sz="8" w:space="0" w:color="94DCF8"/>
             </w:tcBorders>
@@ -4087,7 +4087,7 @@
         </w:tc>
         <w:tc>
           <w:tcPr>
-            <w:tcW w:w="1598" w:type="dxa"/>
+            <w:tcW w:w="1597" w:type="dxa"/>
             <w:tcBorders>
               <w:bottom w:val="single" w:sz="8" w:space="0" w:color="94DCF8"/>
             </w:tcBorders>
@@ -4123,7 +4123,7 @@
         </w:tc>
         <w:tc>
           <w:tcPr>
-            <w:tcW w:w="1764" w:type="dxa"/>
+            <w:tcW w:w="1765" w:type="dxa"/>
             <w:tcBorders>
               <w:bottom w:val="single" w:sz="8" w:space="0" w:color="94DCF8"/>
             </w:tcBorders>
@@ -4266,7 +4266,7 @@
         </w:tc>
         <w:tc>
           <w:tcPr>
-            <w:tcW w:w="1598" w:type="dxa"/>
+            <w:tcW w:w="1597" w:type="dxa"/>
             <w:tcBorders>
               <w:bottom w:val="single" w:sz="8" w:space="0" w:color="94DCF8"/>
             </w:tcBorders>
@@ -4300,7 +4300,7 @@
         </w:tc>
         <w:tc>
           <w:tcPr>
-            <w:tcW w:w="1764" w:type="dxa"/>
+            <w:tcW w:w="1765" w:type="dxa"/>
             <w:tcBorders>
               <w:bottom w:val="single" w:sz="8" w:space="0" w:color="94DCF8"/>
             </w:tcBorders>
@@ -4442,7 +4442,7 @@
         </w:tc>
         <w:tc>
           <w:tcPr>
-            <w:tcW w:w="1598" w:type="dxa"/>
+            <w:tcW w:w="1597" w:type="dxa"/>
             <w:tcBorders>
               <w:bottom w:val="single" w:sz="8" w:space="0" w:color="ADADAD"/>
             </w:tcBorders>
@@ -4476,7 +4476,7 @@
         </w:tc>
         <w:tc>
           <w:tcPr>
-            <w:tcW w:w="1764" w:type="dxa"/>
+            <w:tcW w:w="1765" w:type="dxa"/>
             <w:tcBorders>
               <w:bottom w:val="single" w:sz="8" w:space="0" w:color="ADADAD"/>
             </w:tcBorders>
@@ -6050,7 +6050,47 @@
                 <w:lang w:val="es-MX"/>
                 <w14:ligatures w14:val="none"/>
               </w:rPr>
-              <w:t>Bien o servicio cotizable. Cada producto pertenece a una categoría y tiene atributos como tipo, precio y estado activo/inactivo.</w:t>
+              <w:t xml:space="preserve">Bien o servicio cotizable. Cada producto pertenece a una categoría y tiene atributos como tipo, precio y estado activo/inactivo. </w:t>
+            </w:r>
+            <w:r>
+              <w:rPr>
+                <w:rFonts w:eastAsia="Times New Roman" w:cs="Times New Roman" w:ascii="Tenorite" w:hAnsi="Tenorite"/>
+                <w:color w:val="000000"/>
+                <w:kern w:val="0"/>
+                <w:sz w:val="16"/>
+                <w:szCs w:val="16"/>
+                <w:lang w:val="es-MX"/>
+                <w14:ligatures w14:val="none"/>
+              </w:rPr>
+              <w:t>Al igual que las categorías, los productos solo de administran desde django admin.</w:t>
+            </w:r>
+          </w:p>
+          <w:p>
+            <w:pPr>
+              <w:pStyle w:val="Normal"/>
+              <w:suppressAutoHyphens w:val="false"/>
+              <w:spacing w:lineRule="auto" w:line="240" w:before="0" w:after="0"/>
+              <w:rPr>
+                <w:rFonts w:ascii="Tenorite" w:hAnsi="Tenorite" w:eastAsia="Times New Roman" w:cs="Times New Roman"/>
+                <w:color w:val="000000"/>
+                <w:kern w:val="0"/>
+                <w:sz w:val="16"/>
+                <w:szCs w:val="16"/>
+                <w:lang w:val="es-MX"/>
+                <w14:ligatures w14:val="none"/>
+              </w:rPr>
+            </w:pPr>
+            <w:r>
+              <w:rPr>
+                <w:rFonts w:eastAsia="Times New Roman" w:cs="Times New Roman" w:ascii="Tenorite" w:hAnsi="Tenorite"/>
+                <w:color w:val="000000"/>
+                <w:kern w:val="0"/>
+                <w:sz w:val="16"/>
+                <w:szCs w:val="16"/>
+                <w:lang w:val="es-MX"/>
+                <w14:ligatures w14:val="none"/>
+              </w:rPr>
+              <w:t>Cada producto esta asociado on un tipo de producto (Equipo, consumible, servicio, accesorio, refacción, etc.)</w:t>
             </w:r>
           </w:p>
         </w:tc>
@@ -6197,7 +6237,7 @@
                 <w:lang w:val="es-MX"/>
                 <w14:ligatures w14:val="none"/>
               </w:rPr>
-              <w:t>Un producto puede tener otros productos relacionados, por ejemplo: un plotter tiene a sus consumibles como relacionados. Además de guardar las referencias a los dos productos, el modelo guardará el tipo de relación (choices).</w:t>
+              <w:t>Un producto puede tener otros productos relacionados, por ejemplo: un plotter tiene a sus consumibles como relacionados.</w:t>
             </w:r>
           </w:p>
         </w:tc>
@@ -6344,7 +6384,7 @@
                 <w:lang w:val="es-MX"/>
                 <w14:ligatures w14:val="none"/>
               </w:rPr>
-              <w:t>Un producto tiene documentos relacionados como fichas técnicas, garantías o promocionales (choices). Solo se permiten archivos PDF con un tamaño máximo de 10 MB.</w:t>
+              <w:t>Un producto tiene documentos relacionados como fichas técnicas, garantías o promocionales (choices). Solo se permiten archivos PDF.</w:t>
             </w:r>
           </w:p>
         </w:tc>
@@ -8644,7 +8684,7 @@
     <w:p>
       <w:pPr>
         <w:pStyle w:val="BodyText"/>
-        <w:spacing w:before="180" w:after="180"/>
+        <w:spacing w:before="180" w:after="160"/>
         <w:rPr>
           <w:rFonts w:ascii="Tenorite" w:hAnsi="Tenorite" w:eastAsia="" w:cs="" w:cstheme="majorBidi" w:eastAsiaTheme="majorEastAsia"/>
           <w:i/>
@@ -12449,7 +12489,7 @@
                 <w:szCs w:val="16"/>
                 <w14:ligatures w14:val="none"/>
               </w:rPr>
-              <w:t>rfc</w:t>
+              <w:t>slug</w:t>
             </w:r>
           </w:p>
         </w:tc>
@@ -12484,7 +12524,7 @@
                 <w:szCs w:val="16"/>
                 <w14:ligatures w14:val="none"/>
               </w:rPr>
-              <w:t>CharField(13)</w:t>
+              <w:t>SlugField(100)</w:t>
             </w:r>
           </w:p>
         </w:tc>
@@ -12503,16 +12543,17 @@
               <w:spacing w:lineRule="auto" w:line="240" w:before="0" w:after="0"/>
               <w:jc w:val="center"/>
               <w:rPr>
-                <w:rFonts w:ascii="Tenorite" w:hAnsi="Tenorite" w:eastAsia="Times New Roman" w:cs="Times New Roman"/>
-                <w:color w:val="000000"/>
-                <w:kern w:val="0"/>
-                <w:sz w:val="16"/>
-                <w:szCs w:val="16"/>
-                <w14:ligatures w14:val="none"/>
-              </w:rPr>
-            </w:pPr>
-            <w:r>
-              <w:rPr/>
+                <w:b w:val="false"/>
+                <w:bCs w:val="false"/>
+              </w:rPr>
+            </w:pPr>
+            <w:r>
+              <w:rPr>
+                <w:rFonts w:cs="Segoe UI Symbol" w:ascii="Segoe UI Symbol" w:hAnsi="Segoe UI Symbol"/>
+                <w:b w:val="false"/>
+                <w:bCs w:val="false"/>
+              </w:rPr>
+              <w:t>✓</w:t>
             </w:r>
           </w:p>
         </w:tc>
@@ -12538,14 +12579,7 @@
               </w:rPr>
             </w:pPr>
             <w:r>
-              <w:rPr>
-                <w:rFonts w:eastAsia="Times New Roman" w:cs="Times New Roman" w:ascii="Tenorite" w:hAnsi="Tenorite"/>
-                <w:color w:val="000000"/>
-                <w:kern w:val="0"/>
-                <w:sz w:val="16"/>
-                <w:szCs w:val="16"/>
-                <w14:ligatures w14:val="none"/>
-              </w:rPr>
+              <w:rPr/>
               <w:t>—</w:t>
             </w:r>
           </w:p>
@@ -12572,14 +12606,7 @@
               </w:rPr>
             </w:pPr>
             <w:r>
-              <w:rPr>
-                <w:rFonts w:eastAsia="Times New Roman" w:cs="Times New Roman" w:ascii="Tenorite" w:hAnsi="Tenorite"/>
-                <w:color w:val="000000"/>
-                <w:kern w:val="0"/>
-                <w:sz w:val="16"/>
-                <w:szCs w:val="16"/>
-                <w14:ligatures w14:val="none"/>
-              </w:rPr>
+              <w:rPr/>
               <w:t>—</w:t>
             </w:r>
           </w:p>
@@ -12609,6 +12636,7 @@
             </w:pPr>
             <w:r>
               <w:rPr/>
+              <w:t>—</w:t>
             </w:r>
           </w:p>
         </w:tc>
@@ -12643,7 +12671,7 @@
                 <w:szCs w:val="16"/>
                 <w14:ligatures w14:val="none"/>
               </w:rPr>
-              <w:t>Validar con código</w:t>
+              <w:t>Slug autopopulated desde name</w:t>
             </w:r>
           </w:p>
         </w:tc>
@@ -12683,7 +12711,7 @@
                 <w:szCs w:val="16"/>
                 <w14:ligatures w14:val="none"/>
               </w:rPr>
-              <w:t>assigned_to</w:t>
+              <w:t>rfc</w:t>
             </w:r>
           </w:p>
         </w:tc>
@@ -12718,35 +12746,48 @@
                 <w:szCs w:val="16"/>
                 <w14:ligatures w14:val="none"/>
               </w:rPr>
-              <w:t xml:space="preserve">related </w:t>
-            </w:r>
-            <w:r>
-              <w:rPr>
-                <w:rFonts w:eastAsia="Times New Roman" w:cs="Times New Roman" w:ascii="Times New Roman" w:hAnsi="Times New Roman"/>
-                <w:color w:val="000000"/>
-                <w:kern w:val="0"/>
-                <w:sz w:val="16"/>
-                <w:szCs w:val="16"/>
-                <w14:ligatures w14:val="none"/>
-              </w:rPr>
-              <w:t>→</w:t>
-            </w:r>
-            <w:r>
-              <w:rPr>
-                <w:rFonts w:eastAsia="Times New Roman" w:cs="Times New Roman" w:ascii="Tenorite" w:hAnsi="Tenorite"/>
-                <w:color w:val="000000"/>
-                <w:kern w:val="0"/>
-                <w:sz w:val="16"/>
-                <w:szCs w:val="16"/>
-                <w14:ligatures w14:val="none"/>
-              </w:rPr>
-              <w:t xml:space="preserve"> AUTH_USER_MODEL</w:t>
+              <w:t>CharField(13)</w:t>
             </w:r>
           </w:p>
         </w:tc>
         <w:tc>
           <w:tcPr>
             <w:tcW w:w="1500" w:type="dxa"/>
+            <w:tcBorders>
+              <w:bottom w:val="single" w:sz="8" w:space="0" w:color="C0E6F5"/>
+            </w:tcBorders>
+            <w:vAlign w:val="center"/>
+          </w:tcPr>
+          <w:p>
+            <w:pPr>
+              <w:pStyle w:val="Normal"/>
+              <w:suppressAutoHyphens w:val="false"/>
+              <w:spacing w:lineRule="auto" w:line="240" w:before="0" w:after="0"/>
+              <w:jc w:val="center"/>
+              <w:rPr>
+                <w:rFonts w:ascii="Tenorite" w:hAnsi="Tenorite" w:eastAsia="Times New Roman" w:cs="Times New Roman"/>
+                <w:color w:val="000000"/>
+                <w:kern w:val="0"/>
+                <w:sz w:val="16"/>
+                <w:szCs w:val="16"/>
+                <w14:ligatures w14:val="none"/>
+              </w:rPr>
+            </w:pPr>
+            <w:r>
+              <w:rPr>
+                <w:rFonts w:eastAsia="Times New Roman" w:cs="Times New Roman" w:ascii="Tenorite" w:hAnsi="Tenorite"/>
+                <w:color w:val="000000"/>
+                <w:kern w:val="0"/>
+                <w:sz w:val="16"/>
+                <w:szCs w:val="16"/>
+                <w14:ligatures w14:val="none"/>
+              </w:rPr>
+            </w:r>
+          </w:p>
+        </w:tc>
+        <w:tc>
+          <w:tcPr>
+            <w:tcW w:w="1020" w:type="dxa"/>
             <w:tcBorders/>
             <w:vAlign w:val="center"/>
           </w:tcPr>
@@ -12766,34 +12807,6 @@
               </w:rPr>
             </w:pPr>
             <w:r>
-              <w:rPr/>
-            </w:r>
-          </w:p>
-        </w:tc>
-        <w:tc>
-          <w:tcPr>
-            <w:tcW w:w="1020" w:type="dxa"/>
-            <w:tcBorders>
-              <w:top w:val="single" w:sz="8" w:space="0" w:color="C0E6F5"/>
-            </w:tcBorders>
-            <w:vAlign w:val="center"/>
-          </w:tcPr>
-          <w:p>
-            <w:pPr>
-              <w:pStyle w:val="Normal"/>
-              <w:suppressAutoHyphens w:val="false"/>
-              <w:spacing w:lineRule="auto" w:line="240" w:before="0" w:after="0"/>
-              <w:jc w:val="center"/>
-              <w:rPr>
-                <w:rFonts w:ascii="Tenorite" w:hAnsi="Tenorite" w:eastAsia="Times New Roman" w:cs="Times New Roman"/>
-                <w:color w:val="000000"/>
-                <w:kern w:val="0"/>
-                <w:sz w:val="16"/>
-                <w:szCs w:val="16"/>
-                <w14:ligatures w14:val="none"/>
-              </w:rPr>
-            </w:pPr>
-            <w:r>
               <w:rPr>
                 <w:rFonts w:eastAsia="Times New Roman" w:cs="Times New Roman" w:ascii="Tenorite" w:hAnsi="Tenorite"/>
                 <w:color w:val="000000"/>
@@ -12809,36 +12822,34 @@
         <w:tc>
           <w:tcPr>
             <w:tcW w:w="2279" w:type="dxa"/>
-            <w:tcBorders>
-              <w:top w:val="single" w:sz="8" w:space="0" w:color="C0E6F5"/>
-            </w:tcBorders>
-            <w:vAlign w:val="center"/>
-          </w:tcPr>
-          <w:p>
-            <w:pPr>
-              <w:pStyle w:val="Normal"/>
-              <w:suppressAutoHyphens w:val="false"/>
-              <w:spacing w:lineRule="auto" w:line="240" w:before="0" w:after="0"/>
-              <w:jc w:val="center"/>
-              <w:rPr>
-                <w:rFonts w:ascii="Tenorite" w:hAnsi="Tenorite" w:eastAsia="Times New Roman" w:cs="Times New Roman"/>
-                <w:color w:val="000000"/>
-                <w:kern w:val="0"/>
-                <w:sz w:val="16"/>
-                <w:szCs w:val="16"/>
-                <w14:ligatures w14:val="none"/>
-              </w:rPr>
-            </w:pPr>
-            <w:r>
-              <w:rPr>
-                <w:rFonts w:eastAsia="Times New Roman" w:cs="Times New Roman" w:ascii="Tenorite" w:hAnsi="Tenorite"/>
-                <w:color w:val="000000"/>
-                <w:kern w:val="0"/>
-                <w:sz w:val="16"/>
-                <w:szCs w:val="16"/>
-                <w14:ligatures w14:val="none"/>
-              </w:rPr>
-              <w:t>1:N on_delete=SETNULL</w:t>
+            <w:tcBorders/>
+            <w:vAlign w:val="center"/>
+          </w:tcPr>
+          <w:p>
+            <w:pPr>
+              <w:pStyle w:val="Normal"/>
+              <w:suppressAutoHyphens w:val="false"/>
+              <w:spacing w:lineRule="auto" w:line="240" w:before="0" w:after="0"/>
+              <w:jc w:val="center"/>
+              <w:rPr>
+                <w:rFonts w:ascii="Tenorite" w:hAnsi="Tenorite" w:eastAsia="Times New Roman" w:cs="Times New Roman"/>
+                <w:color w:val="000000"/>
+                <w:kern w:val="0"/>
+                <w:sz w:val="16"/>
+                <w:szCs w:val="16"/>
+                <w14:ligatures w14:val="none"/>
+              </w:rPr>
+            </w:pPr>
+            <w:r>
+              <w:rPr>
+                <w:rFonts w:eastAsia="Times New Roman" w:cs="Times New Roman" w:ascii="Tenorite" w:hAnsi="Tenorite"/>
+                <w:color w:val="000000"/>
+                <w:kern w:val="0"/>
+                <w:sz w:val="16"/>
+                <w:szCs w:val="16"/>
+                <w14:ligatures w14:val="none"/>
+              </w:rPr>
+              <w:t>—</w:t>
             </w:r>
           </w:p>
         </w:tc>
@@ -12874,7 +12885,6 @@
                 <w:szCs w:val="16"/>
                 <w14:ligatures w14:val="none"/>
               </w:rPr>
-              <w:t>index</w:t>
             </w:r>
           </w:p>
         </w:tc>
@@ -12909,7 +12919,7 @@
                 <w:szCs w:val="16"/>
                 <w14:ligatures w14:val="none"/>
               </w:rPr>
-              <w:t>Usuario asignado</w:t>
+              <w:t>Validar con código</w:t>
             </w:r>
           </w:p>
         </w:tc>
@@ -12949,7 +12959,7 @@
                 <w:szCs w:val="16"/>
                 <w14:ligatures w14:val="none"/>
               </w:rPr>
-              <w:t>created</w:t>
+              <w:t>assigned_to</w:t>
             </w:r>
           </w:p>
         </w:tc>
@@ -12984,118 +12994,134 @@
                 <w:szCs w:val="16"/>
                 <w14:ligatures w14:val="none"/>
               </w:rPr>
-              <w:t>DateTimeField</w:t>
+              <w:t xml:space="preserve">related </w:t>
+            </w:r>
+            <w:r>
+              <w:rPr>
+                <w:rFonts w:eastAsia="Times New Roman" w:cs="Times New Roman" w:ascii="Times New Roman" w:hAnsi="Times New Roman"/>
+                <w:color w:val="000000"/>
+                <w:kern w:val="0"/>
+                <w:sz w:val="16"/>
+                <w:szCs w:val="16"/>
+                <w14:ligatures w14:val="none"/>
+              </w:rPr>
+              <w:t>→</w:t>
+            </w:r>
+            <w:r>
+              <w:rPr>
+                <w:rFonts w:eastAsia="Times New Roman" w:cs="Times New Roman" w:ascii="Tenorite" w:hAnsi="Tenorite"/>
+                <w:color w:val="000000"/>
+                <w:kern w:val="0"/>
+                <w:sz w:val="16"/>
+                <w:szCs w:val="16"/>
+                <w14:ligatures w14:val="none"/>
+              </w:rPr>
+              <w:t xml:space="preserve"> AUTH_USER_MODEL</w:t>
             </w:r>
           </w:p>
         </w:tc>
         <w:tc>
           <w:tcPr>
             <w:tcW w:w="1500" w:type="dxa"/>
+            <w:tcBorders/>
+            <w:vAlign w:val="center"/>
+          </w:tcPr>
+          <w:p>
+            <w:pPr>
+              <w:pStyle w:val="Normal"/>
+              <w:suppressAutoHyphens w:val="false"/>
+              <w:spacing w:lineRule="auto" w:line="240" w:before="0" w:after="0"/>
+              <w:jc w:val="center"/>
+              <w:rPr>
+                <w:rFonts w:ascii="Tenorite" w:hAnsi="Tenorite" w:eastAsia="Times New Roman" w:cs="Times New Roman"/>
+                <w:color w:val="000000"/>
+                <w:kern w:val="0"/>
+                <w:sz w:val="16"/>
+                <w:szCs w:val="16"/>
+                <w14:ligatures w14:val="none"/>
+              </w:rPr>
+            </w:pPr>
+            <w:r>
+              <w:rPr>
+                <w:rFonts w:eastAsia="Times New Roman" w:cs="Times New Roman" w:ascii="Tenorite" w:hAnsi="Tenorite"/>
+                <w:color w:val="000000"/>
+                <w:kern w:val="0"/>
+                <w:sz w:val="16"/>
+                <w:szCs w:val="16"/>
+                <w14:ligatures w14:val="none"/>
+              </w:rPr>
+            </w:r>
+          </w:p>
+        </w:tc>
+        <w:tc>
+          <w:tcPr>
+            <w:tcW w:w="1020" w:type="dxa"/>
             <w:tcBorders>
               <w:top w:val="single" w:sz="8" w:space="0" w:color="C0E6F5"/>
-              <w:bottom w:val="single" w:sz="8" w:space="0" w:color="C0E6F5"/>
-            </w:tcBorders>
-            <w:vAlign w:val="center"/>
-          </w:tcPr>
-          <w:p>
-            <w:pPr>
-              <w:pStyle w:val="Normal"/>
-              <w:suppressAutoHyphens w:val="false"/>
-              <w:spacing w:lineRule="auto" w:line="240" w:before="0" w:after="0"/>
-              <w:jc w:val="center"/>
-              <w:rPr>
-                <w:rFonts w:ascii="Tenorite" w:hAnsi="Tenorite" w:eastAsia="Times New Roman" w:cs="Times New Roman"/>
-                <w:color w:val="000000"/>
-                <w:kern w:val="0"/>
-                <w:sz w:val="16"/>
-                <w:szCs w:val="16"/>
-                <w14:ligatures w14:val="none"/>
-              </w:rPr>
-            </w:pPr>
-            <w:r>
-              <w:rPr>
-                <w:rFonts w:eastAsia="Times New Roman" w:cs="Times New Roman" w:ascii="Tenorite" w:hAnsi="Tenorite"/>
-                <w:color w:val="000000"/>
-                <w:kern w:val="0"/>
-                <w:sz w:val="16"/>
-                <w:szCs w:val="16"/>
-                <w14:ligatures w14:val="none"/>
-              </w:rPr>
-              <w:t>auto</w:t>
-            </w:r>
-          </w:p>
-        </w:tc>
-        <w:tc>
-          <w:tcPr>
-            <w:tcW w:w="1020" w:type="dxa"/>
+            </w:tcBorders>
+            <w:vAlign w:val="center"/>
+          </w:tcPr>
+          <w:p>
+            <w:pPr>
+              <w:pStyle w:val="Normal"/>
+              <w:suppressAutoHyphens w:val="false"/>
+              <w:spacing w:lineRule="auto" w:line="240" w:before="0" w:after="0"/>
+              <w:jc w:val="center"/>
+              <w:rPr>
+                <w:rFonts w:ascii="Tenorite" w:hAnsi="Tenorite" w:eastAsia="Times New Roman" w:cs="Times New Roman"/>
+                <w:color w:val="000000"/>
+                <w:kern w:val="0"/>
+                <w:sz w:val="16"/>
+                <w:szCs w:val="16"/>
+                <w14:ligatures w14:val="none"/>
+              </w:rPr>
+            </w:pPr>
+            <w:r>
+              <w:rPr>
+                <w:rFonts w:eastAsia="Times New Roman" w:cs="Times New Roman" w:ascii="Tenorite" w:hAnsi="Tenorite"/>
+                <w:color w:val="000000"/>
+                <w:kern w:val="0"/>
+                <w:sz w:val="16"/>
+                <w:szCs w:val="16"/>
+                <w14:ligatures w14:val="none"/>
+              </w:rPr>
+              <w:t>—</w:t>
+            </w:r>
+          </w:p>
+        </w:tc>
+        <w:tc>
+          <w:tcPr>
+            <w:tcW w:w="2279" w:type="dxa"/>
             <w:tcBorders>
               <w:top w:val="single" w:sz="8" w:space="0" w:color="C0E6F5"/>
-              <w:bottom w:val="single" w:sz="8" w:space="0" w:color="C0E6F5"/>
-            </w:tcBorders>
-            <w:vAlign w:val="center"/>
-          </w:tcPr>
-          <w:p>
-            <w:pPr>
-              <w:pStyle w:val="Normal"/>
-              <w:suppressAutoHyphens w:val="false"/>
-              <w:spacing w:lineRule="auto" w:line="240" w:before="0" w:after="0"/>
-              <w:jc w:val="center"/>
-              <w:rPr>
-                <w:rFonts w:ascii="Tenorite" w:hAnsi="Tenorite" w:eastAsia="Times New Roman" w:cs="Times New Roman"/>
-                <w:color w:val="000000"/>
-                <w:kern w:val="0"/>
-                <w:sz w:val="16"/>
-                <w:szCs w:val="16"/>
-                <w14:ligatures w14:val="none"/>
-              </w:rPr>
-            </w:pPr>
-            <w:r>
-              <w:rPr>
-                <w:rFonts w:eastAsia="Times New Roman" w:cs="Times New Roman" w:ascii="Tenorite" w:hAnsi="Tenorite"/>
-                <w:color w:val="000000"/>
-                <w:kern w:val="0"/>
-                <w:sz w:val="16"/>
-                <w:szCs w:val="16"/>
-                <w14:ligatures w14:val="none"/>
-              </w:rPr>
-              <w:t>—</w:t>
-            </w:r>
-          </w:p>
-        </w:tc>
-        <w:tc>
-          <w:tcPr>
-            <w:tcW w:w="2279" w:type="dxa"/>
-            <w:tcBorders>
-              <w:top w:val="single" w:sz="8" w:space="0" w:color="C0E6F5"/>
-              <w:bottom w:val="single" w:sz="8" w:space="0" w:color="C0E6F5"/>
-            </w:tcBorders>
-            <w:vAlign w:val="center"/>
-          </w:tcPr>
-          <w:p>
-            <w:pPr>
-              <w:pStyle w:val="Normal"/>
-              <w:suppressAutoHyphens w:val="false"/>
-              <w:spacing w:lineRule="auto" w:line="240" w:before="0" w:after="0"/>
-              <w:jc w:val="center"/>
-              <w:rPr>
-                <w:rFonts w:ascii="Tenorite" w:hAnsi="Tenorite" w:eastAsia="Times New Roman" w:cs="Times New Roman"/>
-                <w:color w:val="000000"/>
-                <w:kern w:val="0"/>
-                <w:sz w:val="16"/>
-                <w:szCs w:val="16"/>
-                <w14:ligatures w14:val="none"/>
-              </w:rPr>
-            </w:pPr>
-            <w:r>
-              <w:rPr>
-                <w:rFonts w:eastAsia="Times New Roman" w:cs="Times New Roman" w:ascii="Tenorite" w:hAnsi="Tenorite"/>
-                <w:color w:val="000000"/>
-                <w:kern w:val="0"/>
-                <w:sz w:val="16"/>
-                <w:szCs w:val="16"/>
-                <w14:ligatures w14:val="none"/>
-              </w:rPr>
-              <w:t>—</w:t>
+            </w:tcBorders>
+            <w:vAlign w:val="center"/>
+          </w:tcPr>
+          <w:p>
+            <w:pPr>
+              <w:pStyle w:val="Normal"/>
+              <w:suppressAutoHyphens w:val="false"/>
+              <w:spacing w:lineRule="auto" w:line="240" w:before="0" w:after="0"/>
+              <w:jc w:val="center"/>
+              <w:rPr>
+                <w:rFonts w:ascii="Tenorite" w:hAnsi="Tenorite" w:eastAsia="Times New Roman" w:cs="Times New Roman"/>
+                <w:color w:val="000000"/>
+                <w:kern w:val="0"/>
+                <w:sz w:val="16"/>
+                <w:szCs w:val="16"/>
+                <w14:ligatures w14:val="none"/>
+              </w:rPr>
+            </w:pPr>
+            <w:r>
+              <w:rPr>
+                <w:rFonts w:eastAsia="Times New Roman" w:cs="Times New Roman" w:ascii="Tenorite" w:hAnsi="Tenorite"/>
+                <w:color w:val="000000"/>
+                <w:kern w:val="0"/>
+                <w:sz w:val="16"/>
+                <w:szCs w:val="16"/>
+                <w14:ligatures w14:val="none"/>
+              </w:rPr>
+              <w:t>1:N on_delete=SETNULL</w:t>
             </w:r>
           </w:p>
         </w:tc>
@@ -13131,7 +13157,7 @@
                 <w:szCs w:val="16"/>
                 <w14:ligatures w14:val="none"/>
               </w:rPr>
-              <w:t>—</w:t>
+              <w:t>index</w:t>
             </w:r>
           </w:p>
         </w:tc>
@@ -13166,7 +13192,7 @@
                 <w:szCs w:val="16"/>
                 <w14:ligatures w14:val="none"/>
               </w:rPr>
-              <w:t>Fecha de creación</w:t>
+              <w:t>Usuario asignado</w:t>
             </w:r>
           </w:p>
         </w:tc>
@@ -13206,7 +13232,7 @@
                 <w:szCs w:val="16"/>
                 <w14:ligatures w14:val="none"/>
               </w:rPr>
-              <w:t>updated</w:t>
+              <w:t>created</w:t>
             </w:r>
           </w:p>
         </w:tc>
@@ -13249,6 +13275,7 @@
           <w:tcPr>
             <w:tcW w:w="1500" w:type="dxa"/>
             <w:tcBorders>
+              <w:top w:val="single" w:sz="8" w:space="0" w:color="C0E6F5"/>
               <w:bottom w:val="single" w:sz="8" w:space="0" w:color="C0E6F5"/>
             </w:tcBorders>
             <w:vAlign w:val="center"/>
@@ -13285,6 +13312,7 @@
           <w:tcPr>
             <w:tcW w:w="1020" w:type="dxa"/>
             <w:tcBorders>
+              <w:top w:val="single" w:sz="8" w:space="0" w:color="C0E6F5"/>
               <w:bottom w:val="single" w:sz="8" w:space="0" w:color="C0E6F5"/>
             </w:tcBorders>
             <w:vAlign w:val="center"/>
@@ -13321,6 +13349,7 @@
           <w:tcPr>
             <w:tcW w:w="2279" w:type="dxa"/>
             <w:tcBorders>
+              <w:top w:val="single" w:sz="8" w:space="0" w:color="C0E6F5"/>
               <w:bottom w:val="single" w:sz="8" w:space="0" w:color="C0E6F5"/>
             </w:tcBorders>
             <w:vAlign w:val="center"/>
@@ -13420,7 +13449,7 @@
                 <w:szCs w:val="16"/>
                 <w14:ligatures w14:val="none"/>
               </w:rPr>
-              <w:t>Fecha de modificación</w:t>
+              <w:t>Fecha de creación</w:t>
             </w:r>
           </w:p>
         </w:tc>
@@ -13460,7 +13489,7 @@
                 <w:szCs w:val="16"/>
                 <w14:ligatures w14:val="none"/>
               </w:rPr>
-              <w:t>created_by</w:t>
+              <w:t>updated</w:t>
             </w:r>
           </w:p>
         </w:tc>
@@ -13495,29 +13524,7 @@
                 <w:szCs w:val="16"/>
                 <w14:ligatures w14:val="none"/>
               </w:rPr>
-              <w:t xml:space="preserve">related </w:t>
-            </w:r>
-            <w:r>
-              <w:rPr>
-                <w:rFonts w:eastAsia="Times New Roman" w:cs="Times New Roman" w:ascii="Times New Roman" w:hAnsi="Times New Roman"/>
-                <w:color w:val="000000"/>
-                <w:kern w:val="0"/>
-                <w:sz w:val="16"/>
-                <w:szCs w:val="16"/>
-                <w14:ligatures w14:val="none"/>
-              </w:rPr>
-              <w:t>→</w:t>
-            </w:r>
-            <w:r>
-              <w:rPr>
-                <w:rFonts w:eastAsia="Times New Roman" w:cs="Times New Roman" w:ascii="Tenorite" w:hAnsi="Tenorite"/>
-                <w:color w:val="000000"/>
-                <w:kern w:val="0"/>
-                <w:sz w:val="16"/>
-                <w:szCs w:val="16"/>
-                <w14:ligatures w14:val="none"/>
-              </w:rPr>
-              <w:t xml:space="preserve"> AUTH_USER_MODEL</w:t>
+              <w:t>DateTimeField</w:t>
             </w:r>
           </w:p>
         </w:tc>
@@ -13553,7 +13560,7 @@
                 <w:szCs w:val="16"/>
                 <w14:ligatures w14:val="none"/>
               </w:rPr>
-              <w:t>code in save()</w:t>
+              <w:t>auto</w:t>
             </w:r>
           </w:p>
         </w:tc>
@@ -13596,34 +13603,36 @@
         <w:tc>
           <w:tcPr>
             <w:tcW w:w="2279" w:type="dxa"/>
-            <w:tcBorders/>
-            <w:vAlign w:val="center"/>
-          </w:tcPr>
-          <w:p>
-            <w:pPr>
-              <w:pStyle w:val="Normal"/>
-              <w:suppressAutoHyphens w:val="false"/>
-              <w:spacing w:lineRule="auto" w:line="240" w:before="0" w:after="0"/>
-              <w:jc w:val="center"/>
-              <w:rPr>
-                <w:rFonts w:ascii="Tenorite" w:hAnsi="Tenorite" w:eastAsia="Times New Roman" w:cs="Times New Roman"/>
-                <w:color w:val="000000"/>
-                <w:kern w:val="0"/>
-                <w:sz w:val="16"/>
-                <w:szCs w:val="16"/>
-                <w14:ligatures w14:val="none"/>
-              </w:rPr>
-            </w:pPr>
-            <w:r>
-              <w:rPr>
-                <w:rFonts w:eastAsia="Times New Roman" w:cs="Times New Roman" w:ascii="Tenorite" w:hAnsi="Tenorite"/>
-                <w:color w:val="000000"/>
-                <w:kern w:val="0"/>
-                <w:sz w:val="16"/>
-                <w:szCs w:val="16"/>
-                <w14:ligatures w14:val="none"/>
-              </w:rPr>
-              <w:t>1:N on_delete=PROTECT</w:t>
+            <w:tcBorders>
+              <w:bottom w:val="single" w:sz="8" w:space="0" w:color="C0E6F5"/>
+            </w:tcBorders>
+            <w:vAlign w:val="center"/>
+          </w:tcPr>
+          <w:p>
+            <w:pPr>
+              <w:pStyle w:val="Normal"/>
+              <w:suppressAutoHyphens w:val="false"/>
+              <w:spacing w:lineRule="auto" w:line="240" w:before="0" w:after="0"/>
+              <w:jc w:val="center"/>
+              <w:rPr>
+                <w:rFonts w:ascii="Tenorite" w:hAnsi="Tenorite" w:eastAsia="Times New Roman" w:cs="Times New Roman"/>
+                <w:color w:val="000000"/>
+                <w:kern w:val="0"/>
+                <w:sz w:val="16"/>
+                <w:szCs w:val="16"/>
+                <w14:ligatures w14:val="none"/>
+              </w:rPr>
+            </w:pPr>
+            <w:r>
+              <w:rPr>
+                <w:rFonts w:eastAsia="Times New Roman" w:cs="Times New Roman" w:ascii="Tenorite" w:hAnsi="Tenorite"/>
+                <w:color w:val="000000"/>
+                <w:kern w:val="0"/>
+                <w:sz w:val="16"/>
+                <w:szCs w:val="16"/>
+                <w14:ligatures w14:val="none"/>
+              </w:rPr>
+              <w:t>—</w:t>
             </w:r>
           </w:p>
         </w:tc>
@@ -13694,7 +13703,7 @@
                 <w:szCs w:val="16"/>
                 <w14:ligatures w14:val="none"/>
               </w:rPr>
-              <w:t>Fecha de creación</w:t>
+              <w:t>Fecha de modificación</w:t>
             </w:r>
           </w:p>
         </w:tc>
@@ -13707,6 +13716,280 @@
           <w:tcPr>
             <w:tcW w:w="1390" w:type="dxa"/>
             <w:tcBorders>
+              <w:bottom w:val="single" w:sz="8" w:space="0" w:color="C0E6F5"/>
+            </w:tcBorders>
+            <w:vAlign w:val="center"/>
+          </w:tcPr>
+          <w:p>
+            <w:pPr>
+              <w:pStyle w:val="Normal"/>
+              <w:suppressAutoHyphens w:val="false"/>
+              <w:spacing w:lineRule="auto" w:line="240" w:before="0" w:after="0"/>
+              <w:rPr>
+                <w:rFonts w:ascii="Tenorite" w:hAnsi="Tenorite" w:eastAsia="Times New Roman" w:cs="Times New Roman"/>
+                <w:color w:val="000000"/>
+                <w:kern w:val="0"/>
+                <w:sz w:val="16"/>
+                <w:szCs w:val="16"/>
+                <w14:ligatures w14:val="none"/>
+              </w:rPr>
+            </w:pPr>
+            <w:r>
+              <w:rPr>
+                <w:rFonts w:eastAsia="Times New Roman" w:cs="Times New Roman" w:ascii="Tenorite" w:hAnsi="Tenorite"/>
+                <w:color w:val="000000"/>
+                <w:kern w:val="0"/>
+                <w:sz w:val="16"/>
+                <w:szCs w:val="16"/>
+                <w14:ligatures w14:val="none"/>
+              </w:rPr>
+              <w:t>created_by</w:t>
+            </w:r>
+          </w:p>
+        </w:tc>
+        <w:tc>
+          <w:tcPr>
+            <w:tcW w:w="3220" w:type="dxa"/>
+            <w:tcBorders>
+              <w:bottom w:val="single" w:sz="8" w:space="0" w:color="C0E6F5"/>
+            </w:tcBorders>
+            <w:vAlign w:val="center"/>
+          </w:tcPr>
+          <w:p>
+            <w:pPr>
+              <w:pStyle w:val="Normal"/>
+              <w:suppressAutoHyphens w:val="false"/>
+              <w:spacing w:lineRule="auto" w:line="240" w:before="0" w:after="0"/>
+              <w:rPr>
+                <w:rFonts w:ascii="Tenorite" w:hAnsi="Tenorite" w:eastAsia="Times New Roman" w:cs="Times New Roman"/>
+                <w:color w:val="000000"/>
+                <w:kern w:val="0"/>
+                <w:sz w:val="16"/>
+                <w:szCs w:val="16"/>
+                <w14:ligatures w14:val="none"/>
+              </w:rPr>
+            </w:pPr>
+            <w:r>
+              <w:rPr>
+                <w:rFonts w:eastAsia="Times New Roman" w:cs="Times New Roman" w:ascii="Tenorite" w:hAnsi="Tenorite"/>
+                <w:color w:val="000000"/>
+                <w:kern w:val="0"/>
+                <w:sz w:val="16"/>
+                <w:szCs w:val="16"/>
+                <w14:ligatures w14:val="none"/>
+              </w:rPr>
+              <w:t xml:space="preserve">related </w:t>
+            </w:r>
+            <w:r>
+              <w:rPr>
+                <w:rFonts w:eastAsia="Times New Roman" w:cs="Times New Roman" w:ascii="Times New Roman" w:hAnsi="Times New Roman"/>
+                <w:color w:val="000000"/>
+                <w:kern w:val="0"/>
+                <w:sz w:val="16"/>
+                <w:szCs w:val="16"/>
+                <w14:ligatures w14:val="none"/>
+              </w:rPr>
+              <w:t>→</w:t>
+            </w:r>
+            <w:r>
+              <w:rPr>
+                <w:rFonts w:eastAsia="Times New Roman" w:cs="Times New Roman" w:ascii="Tenorite" w:hAnsi="Tenorite"/>
+                <w:color w:val="000000"/>
+                <w:kern w:val="0"/>
+                <w:sz w:val="16"/>
+                <w:szCs w:val="16"/>
+                <w14:ligatures w14:val="none"/>
+              </w:rPr>
+              <w:t xml:space="preserve"> AUTH_USER_MODEL</w:t>
+            </w:r>
+          </w:p>
+        </w:tc>
+        <w:tc>
+          <w:tcPr>
+            <w:tcW w:w="1500" w:type="dxa"/>
+            <w:tcBorders>
+              <w:bottom w:val="single" w:sz="8" w:space="0" w:color="C0E6F5"/>
+            </w:tcBorders>
+            <w:vAlign w:val="center"/>
+          </w:tcPr>
+          <w:p>
+            <w:pPr>
+              <w:pStyle w:val="Normal"/>
+              <w:suppressAutoHyphens w:val="false"/>
+              <w:spacing w:lineRule="auto" w:line="240" w:before="0" w:after="0"/>
+              <w:jc w:val="center"/>
+              <w:rPr>
+                <w:rFonts w:ascii="Tenorite" w:hAnsi="Tenorite" w:eastAsia="Times New Roman" w:cs="Times New Roman"/>
+                <w:color w:val="000000"/>
+                <w:kern w:val="0"/>
+                <w:sz w:val="16"/>
+                <w:szCs w:val="16"/>
+                <w14:ligatures w14:val="none"/>
+              </w:rPr>
+            </w:pPr>
+            <w:r>
+              <w:rPr>
+                <w:rFonts w:eastAsia="Times New Roman" w:cs="Times New Roman" w:ascii="Tenorite" w:hAnsi="Tenorite"/>
+                <w:color w:val="000000"/>
+                <w:kern w:val="0"/>
+                <w:sz w:val="16"/>
+                <w:szCs w:val="16"/>
+                <w14:ligatures w14:val="none"/>
+              </w:rPr>
+              <w:t>code in save()</w:t>
+            </w:r>
+          </w:p>
+        </w:tc>
+        <w:tc>
+          <w:tcPr>
+            <w:tcW w:w="1020" w:type="dxa"/>
+            <w:tcBorders>
+              <w:bottom w:val="single" w:sz="8" w:space="0" w:color="C0E6F5"/>
+            </w:tcBorders>
+            <w:vAlign w:val="center"/>
+          </w:tcPr>
+          <w:p>
+            <w:pPr>
+              <w:pStyle w:val="Normal"/>
+              <w:suppressAutoHyphens w:val="false"/>
+              <w:spacing w:lineRule="auto" w:line="240" w:before="0" w:after="0"/>
+              <w:jc w:val="center"/>
+              <w:rPr>
+                <w:rFonts w:ascii="Tenorite" w:hAnsi="Tenorite" w:eastAsia="Times New Roman" w:cs="Times New Roman"/>
+                <w:color w:val="000000"/>
+                <w:kern w:val="0"/>
+                <w:sz w:val="16"/>
+                <w:szCs w:val="16"/>
+                <w14:ligatures w14:val="none"/>
+              </w:rPr>
+            </w:pPr>
+            <w:r>
+              <w:rPr>
+                <w:rFonts w:eastAsia="Times New Roman" w:cs="Times New Roman" w:ascii="Tenorite" w:hAnsi="Tenorite"/>
+                <w:color w:val="000000"/>
+                <w:kern w:val="0"/>
+                <w:sz w:val="16"/>
+                <w:szCs w:val="16"/>
+                <w14:ligatures w14:val="none"/>
+              </w:rPr>
+              <w:t>—</w:t>
+            </w:r>
+          </w:p>
+        </w:tc>
+        <w:tc>
+          <w:tcPr>
+            <w:tcW w:w="2279" w:type="dxa"/>
+            <w:tcBorders/>
+            <w:vAlign w:val="center"/>
+          </w:tcPr>
+          <w:p>
+            <w:pPr>
+              <w:pStyle w:val="Normal"/>
+              <w:suppressAutoHyphens w:val="false"/>
+              <w:spacing w:lineRule="auto" w:line="240" w:before="0" w:after="0"/>
+              <w:jc w:val="center"/>
+              <w:rPr>
+                <w:rFonts w:ascii="Tenorite" w:hAnsi="Tenorite" w:eastAsia="Times New Roman" w:cs="Times New Roman"/>
+                <w:color w:val="000000"/>
+                <w:kern w:val="0"/>
+                <w:sz w:val="16"/>
+                <w:szCs w:val="16"/>
+                <w14:ligatures w14:val="none"/>
+              </w:rPr>
+            </w:pPr>
+            <w:r>
+              <w:rPr>
+                <w:rFonts w:eastAsia="Times New Roman" w:cs="Times New Roman" w:ascii="Tenorite" w:hAnsi="Tenorite"/>
+                <w:color w:val="000000"/>
+                <w:kern w:val="0"/>
+                <w:sz w:val="16"/>
+                <w:szCs w:val="16"/>
+                <w14:ligatures w14:val="none"/>
+              </w:rPr>
+              <w:t>1:N on_delete=PROTECT</w:t>
+            </w:r>
+          </w:p>
+        </w:tc>
+        <w:tc>
+          <w:tcPr>
+            <w:tcW w:w="2059" w:type="dxa"/>
+            <w:tcBorders>
+              <w:bottom w:val="single" w:sz="8" w:space="0" w:color="C0E6F5"/>
+            </w:tcBorders>
+            <w:vAlign w:val="center"/>
+          </w:tcPr>
+          <w:p>
+            <w:pPr>
+              <w:pStyle w:val="Normal"/>
+              <w:suppressAutoHyphens w:val="false"/>
+              <w:spacing w:lineRule="auto" w:line="240" w:before="0" w:after="0"/>
+              <w:jc w:val="center"/>
+              <w:rPr>
+                <w:rFonts w:ascii="Tenorite" w:hAnsi="Tenorite" w:eastAsia="Times New Roman" w:cs="Times New Roman"/>
+                <w:color w:val="000000"/>
+                <w:kern w:val="0"/>
+                <w:sz w:val="16"/>
+                <w:szCs w:val="16"/>
+                <w14:ligatures w14:val="none"/>
+              </w:rPr>
+            </w:pPr>
+            <w:r>
+              <w:rPr>
+                <w:rFonts w:eastAsia="Times New Roman" w:cs="Times New Roman" w:ascii="Tenorite" w:hAnsi="Tenorite"/>
+                <w:color w:val="000000"/>
+                <w:kern w:val="0"/>
+                <w:sz w:val="16"/>
+                <w:szCs w:val="16"/>
+                <w14:ligatures w14:val="none"/>
+              </w:rPr>
+              <w:t>—</w:t>
+            </w:r>
+          </w:p>
+        </w:tc>
+        <w:tc>
+          <w:tcPr>
+            <w:tcW w:w="2679" w:type="dxa"/>
+            <w:tcBorders>
+              <w:bottom w:val="single" w:sz="8" w:space="0" w:color="C0E6F5"/>
+            </w:tcBorders>
+            <w:vAlign w:val="center"/>
+          </w:tcPr>
+          <w:p>
+            <w:pPr>
+              <w:pStyle w:val="Normal"/>
+              <w:suppressAutoHyphens w:val="false"/>
+              <w:spacing w:lineRule="auto" w:line="240" w:before="0" w:after="0"/>
+              <w:rPr>
+                <w:rFonts w:ascii="Tenorite" w:hAnsi="Tenorite" w:eastAsia="Times New Roman" w:cs="Times New Roman"/>
+                <w:color w:val="000000"/>
+                <w:kern w:val="0"/>
+                <w:sz w:val="16"/>
+                <w:szCs w:val="16"/>
+                <w14:ligatures w14:val="none"/>
+              </w:rPr>
+            </w:pPr>
+            <w:r>
+              <w:rPr>
+                <w:rFonts w:eastAsia="Times New Roman" w:cs="Times New Roman" w:ascii="Tenorite" w:hAnsi="Tenorite"/>
+                <w:color w:val="000000"/>
+                <w:kern w:val="0"/>
+                <w:sz w:val="16"/>
+                <w:szCs w:val="16"/>
+                <w14:ligatures w14:val="none"/>
+              </w:rPr>
+              <w:t>Usuario que creo el cliente</w:t>
+            </w:r>
+          </w:p>
+        </w:tc>
+      </w:tr>
+      <w:tr>
+        <w:trPr>
+          <w:trHeight w:val="225" w:hRule="atLeast"/>
+        </w:trPr>
+        <w:tc>
+          <w:tcPr>
+            <w:tcW w:w="1390" w:type="dxa"/>
+            <w:tcBorders>
               <w:bottom w:val="single" w:sz="8" w:space="0" w:color="83CCEB"/>
             </w:tcBorders>
             <w:vAlign w:val="center"/>
@@ -13971,7 +14254,7 @@
                 <w:szCs w:val="16"/>
                 <w14:ligatures w14:val="none"/>
               </w:rPr>
-              <w:t>Fecha de modificación</w:t>
+              <w:t>Usuario que modificó el cliente</w:t>
             </w:r>
           </w:p>
         </w:tc>
@@ -14990,7 +15273,29 @@
                 <w:szCs w:val="16"/>
                 <w14:ligatures w14:val="none"/>
               </w:rPr>
-              <w:t>CharField(20)</w:t>
+              <w:t>CharField(</w:t>
+            </w:r>
+            <w:r>
+              <w:rPr>
+                <w:rFonts w:eastAsia="Times New Roman" w:cs="Times New Roman" w:ascii="Tenorite" w:hAnsi="Tenorite"/>
+                <w:color w:val="000000"/>
+                <w:kern w:val="0"/>
+                <w:sz w:val="16"/>
+                <w:szCs w:val="16"/>
+                <w14:ligatures w14:val="none"/>
+              </w:rPr>
+              <w:t>3</w:t>
+            </w:r>
+            <w:r>
+              <w:rPr>
+                <w:rFonts w:eastAsia="Times New Roman" w:cs="Times New Roman" w:ascii="Tenorite" w:hAnsi="Tenorite"/>
+                <w:color w:val="000000"/>
+                <w:kern w:val="0"/>
+                <w:sz w:val="16"/>
+                <w:szCs w:val="16"/>
+                <w14:ligatures w14:val="none"/>
+              </w:rPr>
+              <w:t>0)</w:t>
             </w:r>
           </w:p>
         </w:tc>
@@ -15245,7 +15550,29 @@
                 <w:szCs w:val="16"/>
                 <w14:ligatures w14:val="none"/>
               </w:rPr>
-              <w:t>CharField(20)</w:t>
+              <w:t>CharField(</w:t>
+            </w:r>
+            <w:r>
+              <w:rPr>
+                <w:rFonts w:eastAsia="Times New Roman" w:cs="Times New Roman" w:ascii="Tenorite" w:hAnsi="Tenorite"/>
+                <w:color w:val="000000"/>
+                <w:kern w:val="0"/>
+                <w:sz w:val="16"/>
+                <w:szCs w:val="16"/>
+                <w14:ligatures w14:val="none"/>
+              </w:rPr>
+              <w:t>3</w:t>
+            </w:r>
+            <w:r>
+              <w:rPr>
+                <w:rFonts w:eastAsia="Times New Roman" w:cs="Times New Roman" w:ascii="Tenorite" w:hAnsi="Tenorite"/>
+                <w:color w:val="000000"/>
+                <w:kern w:val="0"/>
+                <w:sz w:val="16"/>
+                <w:szCs w:val="16"/>
+                <w14:ligatures w14:val="none"/>
+              </w:rPr>
+              <w:t>0)</w:t>
             </w:r>
           </w:p>
         </w:tc>
@@ -15273,7 +15600,14 @@
               </w:rPr>
             </w:pPr>
             <w:r>
-              <w:rPr/>
+              <w:rPr>
+                <w:rFonts w:eastAsia="Times New Roman" w:cs="Times New Roman" w:ascii="Tenorite" w:hAnsi="Tenorite"/>
+                <w:color w:val="000000"/>
+                <w:kern w:val="0"/>
+                <w:sz w:val="16"/>
+                <w:szCs w:val="16"/>
+                <w14:ligatures w14:val="none"/>
+              </w:rPr>
             </w:r>
           </w:p>
         </w:tc>
@@ -15518,7 +15852,14 @@
               </w:rPr>
             </w:pPr>
             <w:r>
-              <w:rPr/>
+              <w:rPr>
+                <w:rFonts w:eastAsia="Times New Roman" w:cs="Times New Roman" w:ascii="Tenorite" w:hAnsi="Tenorite"/>
+                <w:color w:val="000000"/>
+                <w:kern w:val="0"/>
+                <w:sz w:val="16"/>
+                <w:szCs w:val="16"/>
+                <w14:ligatures w14:val="none"/>
+              </w:rPr>
             </w:r>
           </w:p>
         </w:tc>
@@ -15736,7 +16077,29 @@
                 <w:szCs w:val="16"/>
                 <w14:ligatures w14:val="none"/>
               </w:rPr>
-              <w:t>CharField(6)</w:t>
+              <w:t>CharField(</w:t>
+            </w:r>
+            <w:r>
+              <w:rPr>
+                <w:rFonts w:eastAsia="Times New Roman" w:cs="Times New Roman" w:ascii="Tenorite" w:hAnsi="Tenorite"/>
+                <w:color w:val="000000"/>
+                <w:kern w:val="0"/>
+                <w:sz w:val="16"/>
+                <w:szCs w:val="16"/>
+                <w14:ligatures w14:val="none"/>
+              </w:rPr>
+              <w:t>5</w:t>
+            </w:r>
+            <w:r>
+              <w:rPr>
+                <w:rFonts w:eastAsia="Times New Roman" w:cs="Times New Roman" w:ascii="Tenorite" w:hAnsi="Tenorite"/>
+                <w:color w:val="000000"/>
+                <w:kern w:val="0"/>
+                <w:sz w:val="16"/>
+                <w:szCs w:val="16"/>
+                <w14:ligatures w14:val="none"/>
+              </w:rPr>
+              <w:t>)</w:t>
             </w:r>
           </w:p>
         </w:tc>
@@ -15764,7 +16127,14 @@
               </w:rPr>
             </w:pPr>
             <w:r>
-              <w:rPr/>
+              <w:rPr>
+                <w:rFonts w:eastAsia="Times New Roman" w:cs="Times New Roman" w:ascii="Tenorite" w:hAnsi="Tenorite"/>
+                <w:color w:val="000000"/>
+                <w:kern w:val="0"/>
+                <w:sz w:val="16"/>
+                <w:szCs w:val="16"/>
+                <w14:ligatures w14:val="none"/>
+              </w:rPr>
             </w:r>
           </w:p>
         </w:tc>
@@ -15907,7 +16277,18 @@
                 <w:szCs w:val="16"/>
                 <w14:ligatures w14:val="none"/>
               </w:rPr>
-              <w:t>Extensión</w:t>
+              <w:t xml:space="preserve">Extensión, </w:t>
+            </w:r>
+            <w:r>
+              <w:rPr>
+                <w:rFonts w:eastAsia="Times New Roman" w:cs="Times New Roman" w:ascii="Tenorite" w:hAnsi="Tenorite"/>
+                <w:color w:val="000000"/>
+                <w:kern w:val="0"/>
+                <w:sz w:val="16"/>
+                <w:szCs w:val="16"/>
+                <w14:ligatures w14:val="none"/>
+              </w:rPr>
+              <w:t>validar a 5 dígitos</w:t>
             </w:r>
           </w:p>
         </w:tc>
@@ -16010,7 +16391,14 @@
               </w:rPr>
             </w:pPr>
             <w:r>
-              <w:rPr/>
+              <w:rPr>
+                <w:rFonts w:eastAsia="Times New Roman" w:cs="Times New Roman" w:ascii="Tenorite" w:hAnsi="Tenorite"/>
+                <w:color w:val="000000"/>
+                <w:kern w:val="0"/>
+                <w:sz w:val="16"/>
+                <w:szCs w:val="16"/>
+                <w14:ligatures w14:val="none"/>
+              </w:rPr>
             </w:r>
           </w:p>
         </w:tc>
@@ -16679,7 +17067,18 @@
                 <w:szCs w:val="16"/>
                 <w14:ligatures w14:val="none"/>
               </w:rPr>
-              <w:t>Relación cliente-contacto</w:t>
+              <w:t xml:space="preserve">Relación cliente-contacto. </w:t>
+            </w:r>
+            <w:r>
+              <w:rPr>
+                <w:rFonts w:eastAsia="Times New Roman" w:cs="Times New Roman" w:ascii="Tenorite" w:hAnsi="Tenorite"/>
+                <w:color w:val="000000"/>
+                <w:kern w:val="0"/>
+                <w:sz w:val="16"/>
+                <w:szCs w:val="16"/>
+                <w14:ligatures w14:val="none"/>
+              </w:rPr>
+              <w:t>Si se borra el cliente, se borran los contactos</w:t>
             </w:r>
           </w:p>
         </w:tc>
@@ -16926,7 +17325,14 @@
               </w:rPr>
             </w:pPr>
             <w:r>
-              <w:rPr/>
+              <w:rPr>
+                <w:rFonts w:eastAsia="Times New Roman" w:cs="Times New Roman" w:ascii="Tenorite" w:hAnsi="Tenorite"/>
+                <w:color w:val="000000"/>
+                <w:kern w:val="0"/>
+                <w:sz w:val="16"/>
+                <w:szCs w:val="16"/>
+                <w14:ligatures w14:val="none"/>
+              </w:rPr>
             </w:r>
           </w:p>
         </w:tc>
@@ -22053,7 +22459,14 @@
               </w:rPr>
             </w:pPr>
             <w:r>
-              <w:rPr/>
+              <w:rPr>
+                <w:rFonts w:eastAsia="Times New Roman" w:cs="Times New Roman" w:ascii="Tenorite" w:hAnsi="Tenorite"/>
+                <w:color w:val="000000"/>
+                <w:kern w:val="0"/>
+                <w:sz w:val="16"/>
+                <w:szCs w:val="16"/>
+                <w14:ligatures w14:val="none"/>
+              </w:rPr>
             </w:r>
           </w:p>
         </w:tc>
@@ -22849,7 +23262,14 @@
               </w:rPr>
             </w:pPr>
             <w:r>
-              <w:rPr/>
+              <w:rPr>
+                <w:rFonts w:eastAsia="Times New Roman" w:cs="Times New Roman" w:ascii="Tenorite" w:hAnsi="Tenorite"/>
+                <w:color w:val="000000"/>
+                <w:kern w:val="0"/>
+                <w:sz w:val="16"/>
+                <w:szCs w:val="16"/>
+                <w14:ligatures w14:val="none"/>
+              </w:rPr>
             </w:r>
           </w:p>
         </w:tc>
@@ -28695,7 +29115,14 @@
               </w:rPr>
             </w:pPr>
             <w:r>
-              <w:rPr/>
+              <w:rPr>
+                <w:rFonts w:eastAsia="Times New Roman" w:cs="Times New Roman" w:ascii="Tenorite" w:hAnsi="Tenorite"/>
+                <w:color w:val="000000"/>
+                <w:kern w:val="0"/>
+                <w:sz w:val="16"/>
+                <w:szCs w:val="16"/>
+                <w14:ligatures w14:val="none"/>
+              </w:rPr>
             </w:r>
           </w:p>
         </w:tc>
@@ -42264,21 +42691,7 @@
           <w:rFonts w:ascii="Tenorite" w:hAnsi="Tenorite"/>
           <w:lang w:val="en-US"/>
         </w:rPr>
-        <w:t>SALES: “</w:t>
-      </w:r>
-      <w:r>
-        <w:rPr>
-          <w:rFonts w:ascii="Tenorite" w:hAnsi="Tenorite"/>
-          <w:lang w:val="en-US"/>
-        </w:rPr>
-        <w:t>S</w:t>
-      </w:r>
-      <w:r>
-        <w:rPr>
-          <w:rFonts w:ascii="Tenorite" w:hAnsi="Tenorite"/>
-          <w:lang w:val="en-US"/>
-        </w:rPr>
-        <w:t>”, “Vendedor”</w:t>
+        <w:t>SALES: “S”, “Vendedor”</w:t>
       </w:r>
     </w:p>
     <w:p>
@@ -42293,19 +42706,7 @@
         <w:rPr>
           <w:rFonts w:ascii="Tenorite" w:hAnsi="Tenorite"/>
         </w:rPr>
-        <w:t>CSR: “</w:t>
-      </w:r>
-      <w:r>
-        <w:rPr>
-          <w:rFonts w:ascii="Tenorite" w:hAnsi="Tenorite"/>
-        </w:rPr>
-        <w:t>C</w:t>
-      </w:r>
-      <w:r>
-        <w:rPr>
-          <w:rFonts w:ascii="Tenorite" w:hAnsi="Tenorite"/>
-        </w:rPr>
-        <w:t>”, “Servicio a Clilentes”</w:t>
+        <w:t>CSR: “C”, “Servicio a Clilentes”</w:t>
       </w:r>
     </w:p>
     <w:p>
@@ -42320,19 +42721,7 @@
         <w:rPr>
           <w:rFonts w:ascii="Tenorite" w:hAnsi="Tenorite"/>
         </w:rPr>
-        <w:t>MANAGER: “</w:t>
-      </w:r>
-      <w:r>
-        <w:rPr>
-          <w:rFonts w:ascii="Tenorite" w:hAnsi="Tenorite"/>
-        </w:rPr>
-        <w:t>M</w:t>
-      </w:r>
-      <w:r>
-        <w:rPr>
-          <w:rFonts w:ascii="Tenorite" w:hAnsi="Tenorite"/>
-        </w:rPr>
-        <w:t>”, “Gerente”</w:t>
+        <w:t>MANAGER: “M”, “Gerente”</w:t>
       </w:r>
     </w:p>
     <w:p>
@@ -42347,19 +42736,7 @@
         <w:rPr>
           <w:rFonts w:ascii="Tenorite" w:hAnsi="Tenorite"/>
         </w:rPr>
-        <w:t>ADMIN: “</w:t>
-      </w:r>
-      <w:r>
-        <w:rPr>
-          <w:rFonts w:ascii="Tenorite" w:hAnsi="Tenorite"/>
-        </w:rPr>
-        <w:t>A</w:t>
-      </w:r>
-      <w:r>
-        <w:rPr>
-          <w:rFonts w:ascii="Tenorite" w:hAnsi="Tenorite"/>
-        </w:rPr>
-        <w:t>”, “Administrador”</w:t>
+        <w:t>ADMIN: “A”, “Administrador”</w:t>
       </w:r>
     </w:p>
     <w:p>
@@ -42450,6 +42827,24 @@
           <w:rFonts w:ascii="Tenorite" w:hAnsi="Tenorite"/>
         </w:rPr>
         <w:t>rfc: se valida con RfcValidator</w:t>
+      </w:r>
+    </w:p>
+    <w:p>
+      <w:pPr>
+        <w:pStyle w:val="BodyText"/>
+        <w:numPr>
+          <w:ilvl w:val="0"/>
+          <w:numId w:val="6"/>
+        </w:numPr>
+        <w:rPr>
+          <w:rFonts w:ascii="Tenorite" w:hAnsi="Tenorite"/>
+        </w:rPr>
+      </w:pPr>
+      <w:r>
+        <w:rPr>
+          <w:rFonts w:ascii="Tenorite" w:hAnsi="Tenorite"/>
+        </w:rPr>
+        <w:t>Contiene un campo de slug para que tenga un url amigablo al momento de ver o editar en la aplicación</w:t>
       </w:r>
     </w:p>
     <w:p>
